--- a/Reception Report.docx
+++ b/Reception Report.docx
@@ -129,111 +129,650 @@
             <v:path o:extrusionok="f" gradientshapeok="t" o:connecttype="rect"/>
             <o:lock v:ext="edit" aspectratio="t"/>
           </v:shapetype>
-          <v:shape id="_x0000_i1025" type="#_x0000_t75" style="width:176.55pt;height:129.45pt" o:ole="">
+          <v:shape id="_x0000_i1025" type="#_x0000_t75" style="width:176.65pt;height:129.35pt" o:ole="">
             <v:imagedata r:id="rId4" o:title=""/>
           </v:shape>
-          <o:OLEObject Type="Embed" ProgID="CorelDraw.Graphic.18" ShapeID="_x0000_i1025" DrawAspect="Content" ObjectID="_1615884203" r:id="rId5"/>
+          <o:OLEObject Type="Embed" ProgID="CorelDraw.Graphic.18" ShapeID="_x0000_i1025" DrawAspect="Content" ObjectID="_1624727531" r:id="rId5"/>
         </w:object>
       </w:r>
     </w:p>
     <w:p>
       <w:pPr>
         <w:rPr>
-          <w:sz w:val="32"/>
-        </w:rPr>
-      </w:pPr>
+          <w:b/>
+          <w:sz w:val="52"/>
+        </w:rPr>
+      </w:pPr>
+      <w:r>
+        <w:rPr>
+          <w:b/>
+          <w:sz w:val="52"/>
+        </w:rPr>
+        <w:t xml:space="preserve">   </w:t>
+      </w:r>
+      <w:r>
+        <w:rPr>
+          <w:b/>
+          <w:sz w:val="52"/>
+        </w:rPr>
+        <w:tab/>
+      </w:r>
+      <w:r>
+        <w:rPr>
+          <w:b/>
+          <w:sz w:val="52"/>
+        </w:rPr>
+        <w:tab/>
+      </w:r>
+      <w:r>
+        <w:rPr>
+          <w:b/>
+          <w:sz w:val="52"/>
+        </w:rPr>
+        <w:t>PATFIN NURSERY AND PRIMARY SCHOOL,</w:t>
+      </w:r>
+    </w:p>
+    <w:p>
+      <w:pPr>
+        <w:rPr>
+          <w:b/>
+          <w:sz w:val="36"/>
+        </w:rPr>
+      </w:pPr>
+      <w:r>
+        <w:rPr>
+          <w:b/>
+          <w:sz w:val="44"/>
+        </w:rPr>
+        <w:t xml:space="preserve">                         </w:t>
+      </w:r>
+      <w:r>
+        <w:rPr>
+          <w:b/>
+          <w:sz w:val="44"/>
+        </w:rPr>
+        <w:t xml:space="preserve"> </w:t>
+      </w:r>
+      <w:r>
+        <w:rPr>
+          <w:b/>
+          <w:sz w:val="48"/>
+        </w:rPr>
+        <w:t xml:space="preserve">AKESAN, LAGOS </w:t>
+      </w:r>
+      <w:r>
+        <w:rPr>
+          <w:b/>
+          <w:sz w:val="48"/>
+        </w:rPr>
+        <w:t>STATE,</w:t>
+      </w:r>
+      <w:r>
+        <w:rPr>
+          <w:b/>
+          <w:sz w:val="48"/>
+        </w:rPr>
+        <w:t xml:space="preserve"> NIGERIA.  </w:t>
+      </w:r>
+    </w:p>
+    <w:p>
+      <w:pPr>
+        <w:rPr>
+          <w:b/>
+          <w:sz w:val="32"/>
+          <w:u w:val="single"/>
+        </w:rPr>
+      </w:pPr>
+      <w:r>
+        <w:rPr>
+          <w:b/>
+          <w:sz w:val="32"/>
+        </w:rPr>
+        <w:tab/>
+      </w:r>
+      <w:r>
+        <w:rPr>
+          <w:b/>
+          <w:sz w:val="32"/>
+        </w:rPr>
+        <w:tab/>
+      </w:r>
+      <w:r>
+        <w:rPr>
+          <w:b/>
+          <w:sz w:val="32"/>
+        </w:rPr>
+        <w:tab/>
+      </w:r>
+      <w:r>
+        <w:rPr>
+          <w:b/>
+          <w:sz w:val="32"/>
+        </w:rPr>
+        <w:tab/>
+      </w:r>
+      <w:r>
+        <w:rPr>
+          <w:b/>
+          <w:sz w:val="32"/>
+          <w:u w:val="single"/>
+        </w:rPr>
+        <w:t xml:space="preserve">REPORT SHEET FOR RECEPTION </w:t>
+      </w:r>
+      <w:r>
+        <w:rPr>
+          <w:b/>
+          <w:sz w:val="32"/>
+          <w:u w:val="single"/>
+        </w:rPr>
+        <w:t>[</w:t>
+      </w:r>
+      <w:r>
+        <w:rPr>
+          <w:b/>
+          <w:sz w:val="32"/>
+          <w:u w:val="single"/>
+        </w:rPr>
+        <w:t>Third</w:t>
+      </w:r>
+      <w:r>
+        <w:rPr>
+          <w:b/>
+          <w:sz w:val="32"/>
+          <w:u w:val="single"/>
+        </w:rPr>
+        <w:t xml:space="preserve"> </w:t>
+      </w:r>
+      <w:proofErr w:type="gramStart"/>
+      <w:r>
+        <w:rPr>
+          <w:b/>
+          <w:sz w:val="32"/>
+          <w:u w:val="single"/>
+        </w:rPr>
+        <w:t>Term</w:t>
+      </w:r>
+      <w:r>
+        <w:rPr>
+          <w:b/>
+          <w:sz w:val="32"/>
+          <w:u w:val="single"/>
+        </w:rPr>
+        <w:t xml:space="preserve"> ]</w:t>
+      </w:r>
+      <w:proofErr w:type="gramEnd"/>
+    </w:p>
+    <w:p>
+      <w:pPr>
+        <w:rPr>
+          <w:b/>
+          <w:sz w:val="32"/>
+        </w:rPr>
+      </w:pPr>
+      <w:r>
+        <w:rPr>
+          <w:b/>
+          <w:sz w:val="32"/>
+        </w:rPr>
+        <w:tab/>
+      </w:r>
+      <w:r>
+        <w:rPr>
+          <w:b/>
+          <w:sz w:val="32"/>
+        </w:rPr>
+        <w:tab/>
+        <w:t>Name ________</w:t>
+      </w:r>
+      <w:r>
+        <w:rPr>
+          <w:b/>
+          <w:sz w:val="32"/>
+        </w:rPr>
+        <w:t>___</w:t>
+      </w:r>
+      <w:r>
+        <w:rPr>
+          <w:b/>
+          <w:sz w:val="32"/>
+        </w:rPr>
+        <w:t>________</w:t>
+      </w:r>
+      <w:r>
+        <w:rPr>
+          <w:b/>
+          <w:sz w:val="32"/>
+        </w:rPr>
+        <w:t>________</w:t>
+      </w:r>
+      <w:r>
+        <w:rPr>
+          <w:b/>
+          <w:sz w:val="32"/>
+        </w:rPr>
+        <w:t>_____</w:t>
+      </w:r>
+    </w:p>
+    <w:p>
+      <w:pPr>
+        <w:rPr>
+          <w:sz w:val="32"/>
+        </w:rPr>
+      </w:pPr>
+      <w:r>
+        <w:rPr>
+          <w:sz w:val="32"/>
+        </w:rPr>
+        <w:tab/>
+      </w:r>
+      <w:r>
+        <w:rPr>
+          <w:b/>
+          <w:sz w:val="32"/>
+          <w:u w:val="single"/>
+        </w:rPr>
+        <w:t>Numeracy</w:t>
+      </w:r>
+      <w:r>
+        <w:rPr>
+          <w:sz w:val="32"/>
+        </w:rPr>
+        <w:t xml:space="preserve">:  </w:t>
+      </w:r>
+      <w:r>
+        <w:rPr>
+          <w:sz w:val="32"/>
+        </w:rPr>
+        <w:tab/>
+        <w:t>________________________________________________ __</w:t>
+      </w:r>
+    </w:p>
+    <w:p>
+      <w:pPr>
+        <w:rPr>
+          <w:sz w:val="32"/>
+        </w:rPr>
+      </w:pPr>
+      <w:r>
+        <w:rPr>
+          <w:sz w:val="32"/>
+        </w:rPr>
+        <w:tab/>
+      </w:r>
+      <w:r>
+        <w:rPr>
+          <w:sz w:val="32"/>
+        </w:rPr>
+        <w:tab/>
+      </w:r>
+      <w:r>
+        <w:rPr>
+          <w:sz w:val="32"/>
+        </w:rPr>
+        <w:tab/>
+        <w:t>_________________________________________________________</w:t>
+      </w:r>
+    </w:p>
+    <w:p>
+      <w:pPr>
+        <w:rPr>
+          <w:sz w:val="32"/>
+        </w:rPr>
+      </w:pPr>
+      <w:r>
+        <w:rPr>
+          <w:sz w:val="32"/>
+        </w:rPr>
+        <w:tab/>
+      </w:r>
+      <w:r>
+        <w:rPr>
+          <w:sz w:val="32"/>
+        </w:rPr>
+        <w:tab/>
+      </w:r>
+      <w:r>
+        <w:rPr>
+          <w:sz w:val="32"/>
+        </w:rPr>
+        <w:tab/>
+        <w:t>_________________________________________________________</w:t>
+      </w:r>
+    </w:p>
+    <w:p>
+      <w:pPr>
+        <w:rPr>
+          <w:sz w:val="32"/>
+        </w:rPr>
+      </w:pPr>
+      <w:r>
+        <w:rPr>
+          <w:sz w:val="32"/>
+        </w:rPr>
+        <w:tab/>
+      </w:r>
+      <w:r>
+        <w:rPr>
+          <w:b/>
+          <w:sz w:val="32"/>
+          <w:u w:val="single"/>
+        </w:rPr>
+        <w:t>Literacy</w:t>
+      </w:r>
+      <w:r>
+        <w:rPr>
+          <w:sz w:val="32"/>
+        </w:rPr>
+        <w:t>:</w:t>
+      </w:r>
+      <w:r>
+        <w:rPr>
+          <w:sz w:val="32"/>
+        </w:rPr>
+        <w:t xml:space="preserve">    </w:t>
+      </w:r>
+      <w:r>
+        <w:rPr>
+          <w:sz w:val="32"/>
+        </w:rPr>
+        <w:tab/>
+        <w:t>_________________________________________________________</w:t>
+      </w:r>
+    </w:p>
+    <w:p>
+      <w:pPr>
+        <w:rPr>
+          <w:sz w:val="32"/>
+        </w:rPr>
+      </w:pPr>
+      <w:r>
+        <w:rPr>
+          <w:sz w:val="32"/>
+        </w:rPr>
+        <w:tab/>
+      </w:r>
+      <w:r>
+        <w:rPr>
+          <w:sz w:val="32"/>
+        </w:rPr>
+        <w:tab/>
+      </w:r>
+      <w:r>
+        <w:rPr>
+          <w:sz w:val="32"/>
+        </w:rPr>
+        <w:tab/>
+        <w:t>_________________________________________________________</w:t>
+      </w:r>
+    </w:p>
+    <w:p>
+      <w:pPr>
+        <w:rPr>
+          <w:sz w:val="32"/>
+        </w:rPr>
+      </w:pPr>
+      <w:r>
+        <w:rPr>
+          <w:sz w:val="32"/>
+        </w:rPr>
+        <w:tab/>
+      </w:r>
+      <w:r>
+        <w:rPr>
+          <w:sz w:val="32"/>
+        </w:rPr>
+        <w:tab/>
+      </w:r>
+      <w:r>
+        <w:rPr>
+          <w:sz w:val="32"/>
+        </w:rPr>
+        <w:tab/>
+        <w:t>_________________________________________________________</w:t>
+      </w:r>
+    </w:p>
+    <w:p>
+      <w:pPr>
+        <w:rPr>
+          <w:sz w:val="32"/>
+        </w:rPr>
+      </w:pPr>
+      <w:r>
+        <w:rPr>
+          <w:sz w:val="32"/>
+        </w:rPr>
+        <w:tab/>
+      </w:r>
+      <w:r>
+        <w:rPr>
+          <w:b/>
+          <w:sz w:val="32"/>
+          <w:u w:val="single"/>
+        </w:rPr>
+        <w:t xml:space="preserve">Social and Emotional </w:t>
+      </w:r>
+      <w:proofErr w:type="gramStart"/>
+      <w:r>
+        <w:rPr>
+          <w:b/>
+          <w:sz w:val="32"/>
+          <w:u w:val="single"/>
+        </w:rPr>
+        <w:t>Areas</w:t>
+      </w:r>
+      <w:r>
+        <w:rPr>
+          <w:sz w:val="32"/>
+        </w:rPr>
+        <w:t xml:space="preserve"> </w:t>
+      </w:r>
+      <w:r>
+        <w:rPr>
+          <w:sz w:val="32"/>
+        </w:rPr>
+        <w:t>:</w:t>
+      </w:r>
+      <w:proofErr w:type="gramEnd"/>
+      <w:r>
+        <w:rPr>
+          <w:sz w:val="32"/>
+        </w:rPr>
+        <w:t xml:space="preserve"> </w:t>
+      </w:r>
+      <w:r>
+        <w:rPr>
+          <w:sz w:val="32"/>
+        </w:rPr>
+        <w:tab/>
+        <w:t xml:space="preserve">______________________________________ </w:t>
+      </w:r>
+    </w:p>
+    <w:p>
+      <w:pPr>
+        <w:rPr>
+          <w:sz w:val="32"/>
+        </w:rPr>
+      </w:pPr>
+      <w:r>
+        <w:rPr>
+          <w:sz w:val="32"/>
+        </w:rPr>
+        <w:tab/>
+      </w:r>
+      <w:r>
+        <w:rPr>
+          <w:sz w:val="32"/>
+        </w:rPr>
+        <w:tab/>
+      </w:r>
+      <w:r>
+        <w:rPr>
+          <w:sz w:val="32"/>
+        </w:rPr>
+        <w:tab/>
+        <w:t>_________________________________________________________</w:t>
+      </w:r>
+    </w:p>
+    <w:p>
+      <w:pPr>
+        <w:rPr>
+          <w:sz w:val="32"/>
+        </w:rPr>
+      </w:pPr>
+      <w:r>
+        <w:rPr>
+          <w:sz w:val="32"/>
+        </w:rPr>
+        <w:tab/>
+      </w:r>
+      <w:r>
+        <w:rPr>
+          <w:sz w:val="32"/>
+        </w:rPr>
+        <w:tab/>
+      </w:r>
+      <w:r>
+        <w:rPr>
+          <w:sz w:val="32"/>
+        </w:rPr>
+        <w:tab/>
+        <w:t>_________________________________________________________</w:t>
+      </w:r>
+    </w:p>
+    <w:p>
+      <w:pPr>
+        <w:rPr>
+          <w:sz w:val="32"/>
+        </w:rPr>
+      </w:pPr>
+      <w:r>
+        <w:rPr>
+          <w:sz w:val="32"/>
+        </w:rPr>
+        <w:tab/>
+      </w:r>
+      <w:r>
+        <w:rPr>
+          <w:b/>
+          <w:sz w:val="32"/>
+          <w:u w:val="single"/>
+        </w:rPr>
+        <w:t xml:space="preserve">Fine Motor </w:t>
+      </w:r>
+      <w:proofErr w:type="gramStart"/>
+      <w:r>
+        <w:rPr>
+          <w:b/>
+          <w:sz w:val="32"/>
+          <w:u w:val="single"/>
+        </w:rPr>
+        <w:t>Skills</w:t>
+      </w:r>
+      <w:r>
+        <w:rPr>
+          <w:sz w:val="32"/>
+        </w:rPr>
+        <w:t xml:space="preserve"> </w:t>
+      </w:r>
+      <w:r>
+        <w:rPr>
+          <w:sz w:val="32"/>
+        </w:rPr>
+        <w:t>:</w:t>
+      </w:r>
+      <w:proofErr w:type="gramEnd"/>
+      <w:r>
+        <w:rPr>
+          <w:sz w:val="32"/>
+        </w:rPr>
+        <w:tab/>
+        <w:t xml:space="preserve">_____________________________________________ </w:t>
+      </w:r>
+    </w:p>
+    <w:p>
+      <w:pPr>
+        <w:rPr>
+          <w:sz w:val="32"/>
+        </w:rPr>
+      </w:pPr>
+      <w:r>
+        <w:rPr>
+          <w:sz w:val="32"/>
+        </w:rPr>
+        <w:tab/>
+      </w:r>
+      <w:r>
+        <w:rPr>
+          <w:sz w:val="32"/>
+        </w:rPr>
+        <w:tab/>
+      </w:r>
+      <w:r>
+        <w:rPr>
+          <w:sz w:val="32"/>
+        </w:rPr>
+        <w:tab/>
+        <w:t>_________________________________________________________</w:t>
+      </w:r>
+    </w:p>
+    <w:p>
+      <w:pPr>
+        <w:rPr>
+          <w:sz w:val="32"/>
+        </w:rPr>
+      </w:pPr>
+      <w:r>
+        <w:rPr>
+          <w:sz w:val="32"/>
+        </w:rPr>
+        <w:tab/>
+      </w:r>
+      <w:r>
+        <w:rPr>
+          <w:sz w:val="32"/>
+        </w:rPr>
+        <w:tab/>
+      </w:r>
+      <w:r>
+        <w:rPr>
+          <w:sz w:val="32"/>
+        </w:rPr>
+        <w:tab/>
+        <w:t>_________________________________________________________</w:t>
+      </w:r>
     </w:p>
     <w:p>
       <w:pPr>
         <w:ind w:firstLine="720"/>
         <w:rPr>
-          <w:b/>
-          <w:sz w:val="32"/>
-        </w:rPr>
-      </w:pPr>
-      <w:r>
-        <w:rPr>
-          <w:b/>
-          <w:sz w:val="32"/>
-        </w:rPr>
-        <w:t xml:space="preserve"> PATFIN NURSERY AND PRIMARY SCHOOL, AKESAN, LAGOS </w:t>
-      </w:r>
+          <w:sz w:val="32"/>
+        </w:rPr>
+      </w:pPr>
       <w:proofErr w:type="gramStart"/>
       <w:r>
         <w:rPr>
           <w:b/>
           <w:sz w:val="32"/>
-        </w:rPr>
-        <w:t>STATE ,</w:t>
+          <w:u w:val="single"/>
+        </w:rPr>
+        <w:t xml:space="preserve">Gross </w:t>
+      </w:r>
+      <w:r>
+        <w:rPr>
+          <w:b/>
+          <w:sz w:val="32"/>
+          <w:u w:val="single"/>
+        </w:rPr>
+        <w:t xml:space="preserve"> Motor</w:t>
       </w:r>
       <w:proofErr w:type="gramEnd"/>
       <w:r>
         <w:rPr>
           <w:b/>
           <w:sz w:val="32"/>
-        </w:rPr>
-        <w:t xml:space="preserve"> NIGERIA.  </w:t>
-      </w:r>
-    </w:p>
-    <w:p>
-      <w:pPr>
-        <w:rPr>
-          <w:b/>
-          <w:sz w:val="32"/>
-          <w:u w:val="single"/>
-        </w:rPr>
-      </w:pPr>
-      <w:r>
-        <w:rPr>
-          <w:b/>
-          <w:sz w:val="32"/>
-        </w:rPr>
-        <w:tab/>
-      </w:r>
-      <w:r>
-        <w:rPr>
-          <w:b/>
-          <w:sz w:val="32"/>
-        </w:rPr>
-        <w:tab/>
-      </w:r>
-      <w:r>
-        <w:rPr>
-          <w:b/>
-          <w:sz w:val="32"/>
-        </w:rPr>
-        <w:tab/>
-      </w:r>
-      <w:r>
-        <w:rPr>
-          <w:b/>
-          <w:sz w:val="32"/>
-        </w:rPr>
-        <w:tab/>
-      </w:r>
-      <w:r>
-        <w:rPr>
-          <w:b/>
-          <w:sz w:val="32"/>
-          <w:u w:val="single"/>
-        </w:rPr>
-        <w:t xml:space="preserve">REPORT SHEET FOR RECEPTION </w:t>
-      </w:r>
-      <w:r>
-        <w:rPr>
-          <w:b/>
-          <w:sz w:val="32"/>
-          <w:u w:val="single"/>
-        </w:rPr>
-        <w:t>[</w:t>
-      </w:r>
-      <w:r>
-        <w:rPr>
-          <w:b/>
-          <w:sz w:val="32"/>
-          <w:u w:val="single"/>
-        </w:rPr>
-        <w:t>Second</w:t>
+          <w:u w:val="single"/>
+        </w:rPr>
+        <w:t xml:space="preserve"> Skills</w:t>
       </w:r>
       <w:r>
         <w:rPr>
@@ -243,182 +782,6 @@
         </w:rPr>
         <w:t xml:space="preserve"> </w:t>
       </w:r>
-      <w:proofErr w:type="gramStart"/>
-      <w:r>
-        <w:rPr>
-          <w:b/>
-          <w:sz w:val="32"/>
-          <w:u w:val="single"/>
-        </w:rPr>
-        <w:t>Term</w:t>
-      </w:r>
-      <w:r>
-        <w:rPr>
-          <w:b/>
-          <w:sz w:val="32"/>
-          <w:u w:val="single"/>
-        </w:rPr>
-        <w:t xml:space="preserve"> ]</w:t>
-      </w:r>
-      <w:proofErr w:type="gramEnd"/>
-    </w:p>
-    <w:p>
-      <w:pPr>
-        <w:rPr>
-          <w:b/>
-          <w:sz w:val="32"/>
-        </w:rPr>
-      </w:pPr>
-      <w:r>
-        <w:rPr>
-          <w:b/>
-          <w:sz w:val="32"/>
-        </w:rPr>
-        <w:tab/>
-      </w:r>
-      <w:r>
-        <w:rPr>
-          <w:b/>
-          <w:sz w:val="32"/>
-        </w:rPr>
-        <w:tab/>
-        <w:t>Name ________</w:t>
-      </w:r>
-      <w:r>
-        <w:rPr>
-          <w:b/>
-          <w:sz w:val="32"/>
-        </w:rPr>
-        <w:t>___</w:t>
-      </w:r>
-      <w:r>
-        <w:rPr>
-          <w:b/>
-          <w:sz w:val="32"/>
-        </w:rPr>
-        <w:t>________</w:t>
-      </w:r>
-      <w:r>
-        <w:rPr>
-          <w:b/>
-          <w:sz w:val="32"/>
-        </w:rPr>
-        <w:t>________</w:t>
-      </w:r>
-      <w:r>
-        <w:rPr>
-          <w:b/>
-          <w:sz w:val="32"/>
-        </w:rPr>
-        <w:t>_____</w:t>
-      </w:r>
-    </w:p>
-    <w:p>
-      <w:pPr>
-        <w:rPr>
-          <w:sz w:val="32"/>
-        </w:rPr>
-      </w:pPr>
-      <w:r>
-        <w:rPr>
-          <w:sz w:val="32"/>
-        </w:rPr>
-        <w:tab/>
-      </w:r>
-      <w:r>
-        <w:rPr>
-          <w:b/>
-          <w:sz w:val="32"/>
-          <w:u w:val="single"/>
-        </w:rPr>
-        <w:t>Numeracy</w:t>
-      </w:r>
-      <w:r>
-        <w:rPr>
-          <w:sz w:val="32"/>
-        </w:rPr>
-        <w:t xml:space="preserve">:  </w:t>
-      </w:r>
-      <w:r>
-        <w:rPr>
-          <w:sz w:val="32"/>
-        </w:rPr>
-        <w:tab/>
-        <w:t>________________________________________________ __</w:t>
-      </w:r>
-    </w:p>
-    <w:p>
-      <w:pPr>
-        <w:rPr>
-          <w:sz w:val="32"/>
-        </w:rPr>
-      </w:pPr>
-      <w:r>
-        <w:rPr>
-          <w:sz w:val="32"/>
-        </w:rPr>
-        <w:tab/>
-      </w:r>
-      <w:r>
-        <w:rPr>
-          <w:sz w:val="32"/>
-        </w:rPr>
-        <w:tab/>
-      </w:r>
-      <w:r>
-        <w:rPr>
-          <w:sz w:val="32"/>
-        </w:rPr>
-        <w:tab/>
-        <w:t>_________________________________________________________</w:t>
-      </w:r>
-    </w:p>
-    <w:p>
-      <w:pPr>
-        <w:rPr>
-          <w:sz w:val="32"/>
-        </w:rPr>
-      </w:pPr>
-      <w:r>
-        <w:rPr>
-          <w:sz w:val="32"/>
-        </w:rPr>
-        <w:tab/>
-      </w:r>
-      <w:r>
-        <w:rPr>
-          <w:sz w:val="32"/>
-        </w:rPr>
-        <w:tab/>
-      </w:r>
-      <w:r>
-        <w:rPr>
-          <w:sz w:val="32"/>
-        </w:rPr>
-        <w:tab/>
-        <w:t>_________________________________________________________</w:t>
-      </w:r>
-    </w:p>
-    <w:p>
-      <w:pPr>
-        <w:rPr>
-          <w:sz w:val="32"/>
-        </w:rPr>
-      </w:pPr>
-      <w:r>
-        <w:rPr>
-          <w:sz w:val="32"/>
-        </w:rPr>
-        <w:tab/>
-      </w:r>
-      <w:r>
-        <w:rPr>
-          <w:b/>
-          <w:sz w:val="32"/>
-          <w:u w:val="single"/>
-        </w:rPr>
-        <w:t>Literacy</w:t>
-      </w:r>
       <w:r>
         <w:rPr>
           <w:sz w:val="32"/>
@@ -429,363 +792,14 @@
         <w:rPr>
           <w:sz w:val="32"/>
         </w:rPr>
-        <w:t xml:space="preserve">    </w:t>
-      </w:r>
-      <w:r>
-        <w:rPr>
-          <w:sz w:val="32"/>
-        </w:rPr>
-        <w:tab/>
-        <w:t>_________________________________________________________</w:t>
-      </w:r>
-    </w:p>
-    <w:p>
-      <w:pPr>
-        <w:rPr>
-          <w:sz w:val="32"/>
-        </w:rPr>
-      </w:pPr>
-      <w:r>
-        <w:rPr>
-          <w:sz w:val="32"/>
-        </w:rPr>
-        <w:tab/>
-      </w:r>
-      <w:r>
-        <w:rPr>
-          <w:sz w:val="32"/>
-        </w:rPr>
-        <w:tab/>
-      </w:r>
-      <w:r>
-        <w:rPr>
-          <w:sz w:val="32"/>
-        </w:rPr>
-        <w:tab/>
-        <w:t>_________________________________________________________</w:t>
-      </w:r>
-    </w:p>
-    <w:p>
-      <w:pPr>
-        <w:rPr>
-          <w:sz w:val="32"/>
-        </w:rPr>
-      </w:pPr>
-      <w:r>
-        <w:rPr>
-          <w:sz w:val="32"/>
-        </w:rPr>
-        <w:tab/>
-      </w:r>
-      <w:r>
-        <w:rPr>
-          <w:sz w:val="32"/>
-        </w:rPr>
-        <w:tab/>
-      </w:r>
-      <w:r>
-        <w:rPr>
-          <w:sz w:val="32"/>
-        </w:rPr>
-        <w:tab/>
-        <w:t>_________________________________________________________</w:t>
-      </w:r>
-    </w:p>
-    <w:p>
-      <w:pPr>
-        <w:rPr>
-          <w:sz w:val="32"/>
-        </w:rPr>
-      </w:pPr>
-      <w:r>
-        <w:rPr>
-          <w:sz w:val="32"/>
-        </w:rPr>
-        <w:tab/>
-      </w:r>
-      <w:r>
-        <w:rPr>
-          <w:b/>
-          <w:sz w:val="32"/>
-          <w:u w:val="single"/>
-        </w:rPr>
-        <w:t xml:space="preserve">Social and Emotional </w:t>
-      </w:r>
-      <w:proofErr w:type="gramStart"/>
-      <w:r>
-        <w:rPr>
-          <w:b/>
-          <w:sz w:val="32"/>
-          <w:u w:val="single"/>
-        </w:rPr>
-        <w:t>Areas</w:t>
-      </w:r>
-      <w:r>
-        <w:rPr>
-          <w:sz w:val="32"/>
-        </w:rPr>
         <w:t xml:space="preserve"> </w:t>
       </w:r>
       <w:r>
         <w:rPr>
           <w:sz w:val="32"/>
         </w:rPr>
-        <w:t>:</w:t>
-      </w:r>
-      <w:proofErr w:type="gramEnd"/>
-      <w:r>
-        <w:rPr>
-          <w:sz w:val="32"/>
-        </w:rPr>
-        <w:t xml:space="preserve"> </w:t>
-      </w:r>
-      <w:r>
-        <w:rPr>
-          <w:sz w:val="32"/>
-        </w:rPr>
-        <w:tab/>
-        <w:t xml:space="preserve">______________________________________ </w:t>
-      </w:r>
-    </w:p>
-    <w:p>
-      <w:pPr>
-        <w:rPr>
-          <w:sz w:val="32"/>
-        </w:rPr>
-      </w:pPr>
-      <w:r>
-        <w:rPr>
-          <w:sz w:val="32"/>
-        </w:rPr>
-        <w:tab/>
-      </w:r>
-      <w:r>
-        <w:rPr>
-          <w:sz w:val="32"/>
-        </w:rPr>
-        <w:tab/>
-      </w:r>
-      <w:r>
-        <w:rPr>
-          <w:sz w:val="32"/>
-        </w:rPr>
-        <w:tab/>
-        <w:t>_________________________________________________________</w:t>
-      </w:r>
-    </w:p>
-    <w:p>
-      <w:pPr>
-        <w:rPr>
-          <w:sz w:val="32"/>
-        </w:rPr>
-      </w:pPr>
-      <w:r>
-        <w:rPr>
-          <w:sz w:val="32"/>
-        </w:rPr>
-        <w:tab/>
-      </w:r>
-      <w:r>
-        <w:rPr>
-          <w:sz w:val="32"/>
-        </w:rPr>
-        <w:tab/>
-      </w:r>
-      <w:r>
-        <w:rPr>
-          <w:sz w:val="32"/>
-        </w:rPr>
-        <w:tab/>
-        <w:t>_________________________________________________________</w:t>
-      </w:r>
-    </w:p>
-    <w:p>
-      <w:pPr>
-        <w:rPr>
-          <w:sz w:val="32"/>
-        </w:rPr>
-      </w:pPr>
-      <w:r>
-        <w:rPr>
-          <w:sz w:val="32"/>
-        </w:rPr>
-        <w:tab/>
-      </w:r>
-      <w:r>
-        <w:rPr>
-          <w:b/>
-          <w:sz w:val="32"/>
-          <w:u w:val="single"/>
-        </w:rPr>
-        <w:t xml:space="preserve">Fine Motor </w:t>
-      </w:r>
-      <w:proofErr w:type="gramStart"/>
-      <w:r>
-        <w:rPr>
-          <w:b/>
-          <w:sz w:val="32"/>
-          <w:u w:val="single"/>
-        </w:rPr>
-        <w:t>Skills</w:t>
-      </w:r>
-      <w:r>
-        <w:rPr>
-          <w:sz w:val="32"/>
-        </w:rPr>
-        <w:t xml:space="preserve"> </w:t>
-      </w:r>
-      <w:r>
-        <w:rPr>
-          <w:sz w:val="32"/>
-        </w:rPr>
-        <w:t>:</w:t>
-      </w:r>
-      <w:proofErr w:type="gramEnd"/>
-      <w:r>
-        <w:rPr>
-          <w:sz w:val="32"/>
-        </w:rPr>
         <w:tab/>
         <w:t xml:space="preserve">_____________________________________________ </w:t>
-      </w:r>
-    </w:p>
-    <w:p>
-      <w:pPr>
-        <w:rPr>
-          <w:sz w:val="32"/>
-        </w:rPr>
-      </w:pPr>
-      <w:r>
-        <w:rPr>
-          <w:sz w:val="32"/>
-        </w:rPr>
-        <w:tab/>
-      </w:r>
-      <w:r>
-        <w:rPr>
-          <w:sz w:val="32"/>
-        </w:rPr>
-        <w:tab/>
-      </w:r>
-      <w:r>
-        <w:rPr>
-          <w:sz w:val="32"/>
-        </w:rPr>
-        <w:tab/>
-        <w:t>_________________________________________________________</w:t>
-      </w:r>
-    </w:p>
-    <w:p>
-      <w:pPr>
-        <w:rPr>
-          <w:sz w:val="32"/>
-        </w:rPr>
-      </w:pPr>
-      <w:r>
-        <w:rPr>
-          <w:sz w:val="32"/>
-        </w:rPr>
-        <w:tab/>
-      </w:r>
-      <w:r>
-        <w:rPr>
-          <w:sz w:val="32"/>
-        </w:rPr>
-        <w:tab/>
-      </w:r>
-      <w:r>
-        <w:rPr>
-          <w:sz w:val="32"/>
-        </w:rPr>
-        <w:tab/>
-        <w:t>_________________________________________________________</w:t>
-      </w:r>
-    </w:p>
-    <w:p>
-      <w:pPr>
-        <w:ind w:firstLine="720"/>
-        <w:rPr>
-          <w:sz w:val="32"/>
-        </w:rPr>
-      </w:pPr>
-      <w:proofErr w:type="gramStart"/>
-      <w:r>
-        <w:rPr>
-          <w:b/>
-          <w:sz w:val="32"/>
-          <w:u w:val="single"/>
-        </w:rPr>
-        <w:t xml:space="preserve">Gross </w:t>
-      </w:r>
-      <w:r>
-        <w:rPr>
-          <w:b/>
-          <w:sz w:val="32"/>
-          <w:u w:val="single"/>
-        </w:rPr>
-        <w:t xml:space="preserve"> Motor</w:t>
-      </w:r>
-      <w:proofErr w:type="gramEnd"/>
-      <w:r>
-        <w:rPr>
-          <w:b/>
-          <w:sz w:val="32"/>
-          <w:u w:val="single"/>
-        </w:rPr>
-        <w:t xml:space="preserve"> Skills</w:t>
-      </w:r>
-      <w:r>
-        <w:rPr>
-          <w:b/>
-          <w:sz w:val="32"/>
-          <w:u w:val="single"/>
-        </w:rPr>
-        <w:t xml:space="preserve"> </w:t>
-      </w:r>
-      <w:r>
-        <w:rPr>
-          <w:sz w:val="32"/>
-        </w:rPr>
-        <w:t>:</w:t>
-      </w:r>
-      <w:r>
-        <w:rPr>
-          <w:sz w:val="32"/>
-        </w:rPr>
-        <w:t xml:space="preserve"> </w:t>
-      </w:r>
-      <w:r>
-        <w:rPr>
-          <w:sz w:val="32"/>
-        </w:rPr>
-        <w:tab/>
-        <w:t xml:space="preserve">_____________________________________________ </w:t>
-      </w:r>
-    </w:p>
-    <w:p>
-      <w:pPr>
-        <w:rPr>
-          <w:sz w:val="32"/>
-        </w:rPr>
-      </w:pPr>
-      <w:r>
-        <w:rPr>
-          <w:sz w:val="32"/>
-        </w:rPr>
-        <w:tab/>
-      </w:r>
-      <w:r>
-        <w:rPr>
-          <w:sz w:val="32"/>
-        </w:rPr>
-        <w:tab/>
-      </w:r>
-      <w:r>
-        <w:rPr>
-          <w:sz w:val="32"/>
-        </w:rPr>
-        <w:tab/>
-        <w:t>_________________________________________________________</w:t>
       </w:r>
     </w:p>
     <w:p>
@@ -829,13 +843,13 @@
         <mc:AlternateContent>
           <mc:Choice Requires="wps">
             <w:drawing>
-              <wp:anchor distT="0" distB="0" distL="114300" distR="114300" simplePos="0" relativeHeight="251661312" behindDoc="0" locked="0" layoutInCell="1" allowOverlap="1" wp14:anchorId="5D09DCA8" wp14:editId="5B367565">
+              <wp:anchor distT="0" distB="0" distL="114300" distR="114300" simplePos="0" relativeHeight="251661312" behindDoc="0" locked="0" layoutInCell="1" allowOverlap="1" wp14:anchorId="5D09DCA8" wp14:editId="3D968F47">
                 <wp:simplePos x="0" y="0"/>
                 <wp:positionH relativeFrom="column">
                   <wp:posOffset>101600</wp:posOffset>
                 </wp:positionH>
                 <wp:positionV relativeFrom="paragraph">
-                  <wp:posOffset>-109220</wp:posOffset>
+                  <wp:posOffset>-27516</wp:posOffset>
                 </wp:positionV>
                 <wp:extent cx="7188200" cy="9431444"/>
                 <wp:effectExtent l="19050" t="19050" r="12700" b="17780"/>
@@ -897,7 +911,7 @@
           </mc:Choice>
           <mc:Fallback>
             <w:pict>
-              <v:rect w14:anchorId="1B404D90" id="Rectangle 2" o:spid="_x0000_s1026" style="position:absolute;margin-left:8pt;margin-top:-8.6pt;width:566pt;height:742.65pt;z-index:251661312;visibility:visible;mso-wrap-style:square;mso-width-percent:0;mso-height-percent:0;mso-wrap-distance-left:9pt;mso-wrap-distance-top:0;mso-wrap-distance-right:9pt;mso-wrap-distance-bottom:0;mso-position-horizontal:absolute;mso-position-horizontal-relative:text;mso-position-vertical:absolute;mso-position-vertical-relative:text;mso-width-percent:0;mso-height-percent:0;mso-width-relative:margin;mso-height-relative:margin;v-text-anchor:middle" o:gfxdata="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" filled="f" strokecolor="black [3213]" strokeweight="2.25pt"/>
+              <v:rect w14:anchorId="75DA41C5" id="Rectangle 2" o:spid="_x0000_s1026" style="position:absolute;margin-left:8pt;margin-top:-2.15pt;width:566pt;height:742.65pt;z-index:251661312;visibility:visible;mso-wrap-style:square;mso-width-percent:0;mso-height-percent:0;mso-wrap-distance-left:9pt;mso-wrap-distance-top:0;mso-wrap-distance-right:9pt;mso-wrap-distance-bottom:0;mso-position-horizontal:absolute;mso-position-horizontal-relative:text;mso-position-vertical:absolute;mso-position-vertical-relative:text;mso-width-percent:0;mso-height-percent:0;mso-width-relative:margin;mso-height-relative:margin;v-text-anchor:middle" o:gfxdata="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" filled="f" strokecolor="black [3213]" strokeweight="2.25pt"/>
             </w:pict>
           </mc:Fallback>
         </mc:AlternateContent>
@@ -910,6 +924,32 @@
       </w:r>
       <w:r>
         <w:rPr>
+          <w:sz w:val="32"/>
+        </w:rPr>
+        <w:tab/>
+      </w:r>
+      <w:r>
+        <w:rPr>
+          <w:sz w:val="32"/>
+        </w:rPr>
+        <w:tab/>
+        <w:t>_________________________________________________________</w:t>
+      </w:r>
+    </w:p>
+    <w:p>
+      <w:pPr>
+        <w:rPr>
+          <w:sz w:val="32"/>
+        </w:rPr>
+      </w:pPr>
+      <w:r>
+        <w:rPr>
+          <w:sz w:val="32"/>
+        </w:rPr>
+        <w:tab/>
+      </w:r>
+      <w:r>
+        <w:rPr>
           <w:b/>
           <w:sz w:val="32"/>
           <w:u w:val="single"/>
@@ -1037,302 +1077,253 @@
           <w:sz w:val="32"/>
           <w:u w:val="single"/>
         </w:rPr>
-        <w:t>Tea</w:t>
+        <w:t xml:space="preserve">Teacher’s </w:t>
+      </w:r>
+      <w:proofErr w:type="gramStart"/>
+      <w:r>
+        <w:rPr>
+          <w:b/>
+          <w:sz w:val="32"/>
+          <w:u w:val="single"/>
+        </w:rPr>
+        <w:t>Remark</w:t>
+      </w:r>
+      <w:r>
+        <w:rPr>
+          <w:sz w:val="32"/>
+        </w:rPr>
+        <w:t xml:space="preserve"> :</w:t>
+      </w:r>
+      <w:proofErr w:type="gramEnd"/>
+      <w:r>
+        <w:rPr>
+          <w:sz w:val="32"/>
+        </w:rPr>
+        <w:tab/>
+        <w:t xml:space="preserve">___ __________________________________________ </w:t>
+      </w:r>
+    </w:p>
+    <w:p>
+      <w:pPr>
+        <w:rPr>
+          <w:sz w:val="32"/>
+        </w:rPr>
+      </w:pPr>
+      <w:r>
+        <w:rPr>
+          <w:sz w:val="32"/>
+        </w:rPr>
+        <w:tab/>
+      </w:r>
+      <w:r>
+        <w:rPr>
+          <w:sz w:val="32"/>
+        </w:rPr>
+        <w:tab/>
+      </w:r>
+      <w:r>
+        <w:rPr>
+          <w:sz w:val="32"/>
+        </w:rPr>
+        <w:tab/>
+        <w:t>_________________________________________________________</w:t>
+      </w:r>
+    </w:p>
+    <w:p>
+      <w:pPr>
+        <w:rPr>
+          <w:sz w:val="32"/>
+        </w:rPr>
+      </w:pPr>
+      <w:r>
+        <w:rPr>
+          <w:sz w:val="32"/>
+        </w:rPr>
+        <w:tab/>
+      </w:r>
+      <w:r>
+        <w:rPr>
+          <w:sz w:val="32"/>
+        </w:rPr>
+        <w:tab/>
+      </w:r>
+      <w:r>
+        <w:rPr>
+          <w:sz w:val="32"/>
+        </w:rPr>
+        <w:tab/>
+        <w:t>_________________________________________________________</w:t>
+      </w:r>
+    </w:p>
+    <w:p>
+      <w:pPr>
+        <w:ind w:firstLine="720"/>
+        <w:rPr>
+          <w:sz w:val="32"/>
+        </w:rPr>
+      </w:pPr>
+      <w:r>
+        <w:rPr>
+          <w:b/>
+          <w:sz w:val="32"/>
+        </w:rPr>
+        <w:t>Head</w:t>
+      </w:r>
+      <w:r>
+        <w:rPr>
+          <w:sz w:val="32"/>
+        </w:rPr>
+        <w:t xml:space="preserve"> </w:t>
+      </w:r>
+      <w:r>
+        <w:rPr>
+          <w:b/>
+          <w:sz w:val="32"/>
+          <w:u w:val="single"/>
+        </w:rPr>
+        <w:t xml:space="preserve">Teacher’s </w:t>
+      </w:r>
+      <w:proofErr w:type="gramStart"/>
+      <w:r>
+        <w:rPr>
+          <w:b/>
+          <w:sz w:val="32"/>
+          <w:u w:val="single"/>
+        </w:rPr>
+        <w:t>Remark</w:t>
+      </w:r>
+      <w:r>
+        <w:rPr>
+          <w:sz w:val="32"/>
+        </w:rPr>
+        <w:t xml:space="preserve"> :</w:t>
+      </w:r>
+      <w:proofErr w:type="gramEnd"/>
+      <w:r>
+        <w:rPr>
+          <w:sz w:val="32"/>
+        </w:rPr>
+        <w:tab/>
+        <w:t xml:space="preserve">____________________________________  </w:t>
+      </w:r>
+    </w:p>
+    <w:p>
+      <w:pPr>
+        <w:rPr>
+          <w:sz w:val="32"/>
+        </w:rPr>
+      </w:pPr>
+      <w:r>
+        <w:rPr>
+          <w:sz w:val="32"/>
+        </w:rPr>
+        <w:tab/>
+      </w:r>
+      <w:r>
+        <w:rPr>
+          <w:sz w:val="32"/>
+        </w:rPr>
+        <w:tab/>
+      </w:r>
+      <w:r>
+        <w:rPr>
+          <w:sz w:val="32"/>
+        </w:rPr>
+        <w:tab/>
+        <w:t>_________________________________________________________</w:t>
+      </w:r>
+    </w:p>
+    <w:p>
+      <w:pPr>
+        <w:rPr>
+          <w:sz w:val="32"/>
+        </w:rPr>
+      </w:pPr>
+      <w:r>
+        <w:rPr>
+          <w:sz w:val="32"/>
+        </w:rPr>
+        <w:tab/>
+      </w:r>
+      <w:r>
+        <w:rPr>
+          <w:sz w:val="32"/>
+        </w:rPr>
+        <w:tab/>
+      </w:r>
+      <w:r>
+        <w:rPr>
+          <w:sz w:val="32"/>
+        </w:rPr>
+        <w:tab/>
+        <w:t>_________________________________________________________</w:t>
+      </w:r>
+    </w:p>
+    <w:p>
+      <w:pPr>
+        <w:rPr>
+          <w:sz w:val="32"/>
+        </w:rPr>
+      </w:pPr>
+      <w:r>
+        <w:rPr>
+          <w:sz w:val="32"/>
+        </w:rPr>
+        <w:tab/>
+      </w:r>
+      <w:r>
+        <w:rPr>
+          <w:sz w:val="32"/>
+        </w:rPr>
+        <w:tab/>
+      </w:r>
+      <w:r>
+        <w:rPr>
+          <w:sz w:val="32"/>
+        </w:rPr>
+        <w:tab/>
+      </w:r>
+      <w:r>
+        <w:rPr>
+          <w:sz w:val="32"/>
+        </w:rPr>
+        <w:tab/>
+        <w:t xml:space="preserve"> </w:t>
+      </w:r>
+      <w:r>
+        <w:rPr>
+          <w:sz w:val="32"/>
+        </w:rPr>
+        <w:tab/>
+      </w:r>
+    </w:p>
+    <w:p>
+      <w:pPr>
+        <w:ind w:left="4320" w:firstLine="720"/>
+        <w:rPr>
+          <w:sz w:val="32"/>
+        </w:rPr>
+      </w:pPr>
+      <w:r>
+        <w:rPr>
+          <w:sz w:val="40"/>
+        </w:rPr>
+        <w:t>Resumption Date</w:t>
+      </w:r>
+      <w:r>
+        <w:rPr>
+          <w:sz w:val="32"/>
+        </w:rPr>
+        <w:t xml:space="preserve">:  </w:t>
+      </w:r>
+      <w:r>
+        <w:rPr>
+          <w:sz w:val="32"/>
+        </w:rPr>
+        <w:t xml:space="preserve"> _________________</w:t>
       </w:r>
       <w:bookmarkStart w:id="0" w:name="_GoBack"/>
       <w:bookmarkEnd w:id="0"/>
-      <w:r>
-        <w:rPr>
-          <w:b/>
-          <w:sz w:val="32"/>
-          <w:u w:val="single"/>
-        </w:rPr>
-        <w:t xml:space="preserve">cher’s </w:t>
-      </w:r>
-      <w:proofErr w:type="gramStart"/>
-      <w:r>
-        <w:rPr>
-          <w:b/>
-          <w:sz w:val="32"/>
-          <w:u w:val="single"/>
-        </w:rPr>
-        <w:t>Remark</w:t>
-      </w:r>
-      <w:r>
-        <w:rPr>
-          <w:sz w:val="32"/>
-        </w:rPr>
-        <w:t xml:space="preserve"> :</w:t>
-      </w:r>
-      <w:proofErr w:type="gramEnd"/>
-      <w:r>
-        <w:rPr>
-          <w:sz w:val="32"/>
-        </w:rPr>
-        <w:tab/>
-        <w:t>___</w:t>
-      </w:r>
-      <w:r>
-        <w:rPr>
-          <w:sz w:val="32"/>
-        </w:rPr>
-        <w:t xml:space="preserve"> </w:t>
-      </w:r>
-      <w:r>
-        <w:rPr>
-          <w:sz w:val="32"/>
-        </w:rPr>
-        <w:t>_______________________</w:t>
-      </w:r>
-      <w:r>
-        <w:rPr>
-          <w:sz w:val="32"/>
-        </w:rPr>
-        <w:t>____________</w:t>
-      </w:r>
-      <w:r>
-        <w:rPr>
-          <w:sz w:val="32"/>
-        </w:rPr>
-        <w:t xml:space="preserve">_______ </w:t>
-      </w:r>
-    </w:p>
-    <w:p>
-      <w:pPr>
-        <w:rPr>
-          <w:sz w:val="32"/>
-        </w:rPr>
-      </w:pPr>
-      <w:r>
-        <w:rPr>
-          <w:sz w:val="32"/>
-        </w:rPr>
-        <w:tab/>
-      </w:r>
-      <w:r>
-        <w:rPr>
-          <w:sz w:val="32"/>
-        </w:rPr>
-        <w:tab/>
-      </w:r>
-      <w:r>
-        <w:rPr>
-          <w:sz w:val="32"/>
-        </w:rPr>
-        <w:tab/>
-        <w:t>_________________________________________________________</w:t>
-      </w:r>
-    </w:p>
-    <w:p>
-      <w:pPr>
-        <w:rPr>
-          <w:sz w:val="32"/>
-        </w:rPr>
-      </w:pPr>
-      <w:r>
-        <w:rPr>
-          <w:sz w:val="32"/>
-        </w:rPr>
-        <w:tab/>
-      </w:r>
-      <w:r>
-        <w:rPr>
-          <w:sz w:val="32"/>
-        </w:rPr>
-        <w:tab/>
-      </w:r>
-      <w:r>
-        <w:rPr>
-          <w:sz w:val="32"/>
-        </w:rPr>
-        <w:tab/>
-        <w:t>_________________________________________________________</w:t>
-      </w:r>
-    </w:p>
-    <w:p>
-      <w:pPr>
-        <w:ind w:firstLine="720"/>
-        <w:rPr>
-          <w:sz w:val="32"/>
-        </w:rPr>
-      </w:pPr>
-      <w:r>
-        <w:rPr>
-          <w:b/>
-          <w:sz w:val="32"/>
-        </w:rPr>
-        <w:t>Head</w:t>
-      </w:r>
-      <w:r>
-        <w:rPr>
-          <w:sz w:val="32"/>
-        </w:rPr>
-        <w:t xml:space="preserve"> </w:t>
-      </w:r>
-      <w:r>
-        <w:rPr>
-          <w:b/>
-          <w:sz w:val="32"/>
-          <w:u w:val="single"/>
-        </w:rPr>
-        <w:t xml:space="preserve">Teacher’s </w:t>
-      </w:r>
-      <w:proofErr w:type="gramStart"/>
-      <w:r>
-        <w:rPr>
-          <w:b/>
-          <w:sz w:val="32"/>
-          <w:u w:val="single"/>
-        </w:rPr>
-        <w:t>Remark</w:t>
-      </w:r>
-      <w:r>
-        <w:rPr>
-          <w:sz w:val="32"/>
-        </w:rPr>
-        <w:t xml:space="preserve"> :</w:t>
-      </w:r>
-      <w:proofErr w:type="gramEnd"/>
-      <w:r>
-        <w:rPr>
-          <w:sz w:val="32"/>
-        </w:rPr>
-        <w:tab/>
-      </w:r>
-      <w:r>
-        <w:rPr>
-          <w:sz w:val="32"/>
-        </w:rPr>
-        <w:t xml:space="preserve">____________________________________ </w:t>
-      </w:r>
-      <w:r>
-        <w:rPr>
-          <w:sz w:val="32"/>
-        </w:rPr>
-        <w:t xml:space="preserve"> </w:t>
-      </w:r>
-    </w:p>
-    <w:p>
-      <w:pPr>
-        <w:rPr>
-          <w:sz w:val="32"/>
-        </w:rPr>
-      </w:pPr>
-      <w:r>
-        <w:rPr>
-          <w:sz w:val="32"/>
-        </w:rPr>
-        <w:tab/>
-      </w:r>
-      <w:r>
-        <w:rPr>
-          <w:sz w:val="32"/>
-        </w:rPr>
-        <w:tab/>
-      </w:r>
-      <w:r>
-        <w:rPr>
-          <w:sz w:val="32"/>
-        </w:rPr>
-        <w:tab/>
-        <w:t>_________________________________________________________</w:t>
-      </w:r>
-    </w:p>
-    <w:p>
-      <w:pPr>
-        <w:rPr>
-          <w:sz w:val="32"/>
-        </w:rPr>
-      </w:pPr>
-      <w:r>
-        <w:rPr>
-          <w:sz w:val="32"/>
-        </w:rPr>
-        <w:tab/>
-      </w:r>
-      <w:r>
-        <w:rPr>
-          <w:sz w:val="32"/>
-        </w:rPr>
-        <w:tab/>
-      </w:r>
-      <w:r>
-        <w:rPr>
-          <w:sz w:val="32"/>
-        </w:rPr>
-        <w:tab/>
-        <w:t>_________________________________________________________</w:t>
-      </w:r>
-    </w:p>
-    <w:p>
-      <w:pPr>
-        <w:rPr>
-          <w:sz w:val="32"/>
-        </w:rPr>
-      </w:pPr>
-      <w:r>
-        <w:rPr>
-          <w:sz w:val="32"/>
-        </w:rPr>
-        <w:tab/>
-      </w:r>
-      <w:r>
-        <w:rPr>
-          <w:sz w:val="32"/>
-        </w:rPr>
-        <w:tab/>
-      </w:r>
-      <w:r>
-        <w:rPr>
-          <w:sz w:val="32"/>
-        </w:rPr>
-        <w:tab/>
-      </w:r>
-      <w:r>
-        <w:rPr>
-          <w:sz w:val="32"/>
-        </w:rPr>
-        <w:tab/>
-        <w:t xml:space="preserve"> </w:t>
-      </w:r>
-      <w:r>
-        <w:rPr>
-          <w:sz w:val="32"/>
-        </w:rPr>
-        <w:tab/>
-      </w:r>
-    </w:p>
-    <w:p>
-      <w:pPr>
-        <w:ind w:left="4320" w:firstLine="720"/>
-        <w:rPr>
-          <w:sz w:val="32"/>
-        </w:rPr>
-      </w:pPr>
-      <w:r>
-        <w:rPr>
-          <w:sz w:val="40"/>
-        </w:rPr>
-        <w:t>Resumption Date</w:t>
-      </w:r>
-      <w:r>
-        <w:rPr>
-          <w:sz w:val="32"/>
-        </w:rPr>
-        <w:t>:</w:t>
-      </w:r>
-      <w:r>
-        <w:rPr>
-          <w:sz w:val="32"/>
-        </w:rPr>
-        <w:t xml:space="preserve">  </w:t>
-      </w:r>
-      <w:r>
-        <w:rPr>
-          <w:sz w:val="32"/>
-        </w:rPr>
-        <w:t xml:space="preserve"> _________________</w:t>
-      </w:r>
       <w:r>
         <w:rPr>
           <w:sz w:val="32"/>
@@ -1454,7 +1445,7 @@
       </w:pPr>
     </w:pPrDefault>
   </w:docDefaults>
-  <w:latentStyles w:defLockedState="0" w:defUIPriority="99" w:defSemiHidden="0" w:defUnhideWhenUsed="0" w:defQFormat="0" w:count="375">
+  <w:latentStyles w:defLockedState="0" w:defUIPriority="99" w:defSemiHidden="0" w:defUnhideWhenUsed="0" w:defQFormat="0" w:count="376">
     <w:lsdException w:name="Normal" w:uiPriority="0" w:qFormat="1"/>
     <w:lsdException w:name="heading 1" w:uiPriority="9" w:qFormat="1"/>
     <w:lsdException w:name="heading 2" w:semiHidden="1" w:uiPriority="9" w:unhideWhenUsed="1" w:qFormat="1"/>
@@ -1560,7 +1551,6 @@
     <w:lsdException w:name="HTML Sample" w:semiHidden="1" w:unhideWhenUsed="1"/>
     <w:lsdException w:name="HTML Typewriter" w:semiHidden="1" w:unhideWhenUsed="1"/>
     <w:lsdException w:name="HTML Variable" w:semiHidden="1" w:unhideWhenUsed="1"/>
-    <w:lsdException w:name="Normal Table" w:semiHidden="1" w:unhideWhenUsed="1"/>
     <w:lsdException w:name="annotation subject" w:semiHidden="1" w:unhideWhenUsed="1"/>
     <w:lsdException w:name="No List" w:semiHidden="1" w:unhideWhenUsed="1"/>
     <w:lsdException w:name="Outline List 1" w:semiHidden="1" w:unhideWhenUsed="1"/>
@@ -1607,10 +1597,8 @@
     <w:lsdException w:name="Table Subtle 2" w:semiHidden="1" w:unhideWhenUsed="1"/>
     <w:lsdException w:name="Table Web 1" w:semiHidden="1" w:unhideWhenUsed="1"/>
     <w:lsdException w:name="Table Web 2" w:semiHidden="1" w:unhideWhenUsed="1"/>
-    <w:lsdException w:name="Table Web 3" w:semiHidden="1" w:unhideWhenUsed="1"/>
     <w:lsdException w:name="Balloon Text" w:semiHidden="1" w:unhideWhenUsed="1"/>
     <w:lsdException w:name="Table Grid" w:uiPriority="39"/>
-    <w:lsdException w:name="Table Theme" w:semiHidden="1" w:unhideWhenUsed="1"/>
     <w:lsdException w:name="Placeholder Text" w:semiHidden="1"/>
     <w:lsdException w:name="No Spacing" w:uiPriority="1" w:qFormat="1"/>
     <w:lsdException w:name="Light Shading" w:uiPriority="60"/>
@@ -1830,6 +1818,7 @@
     <w:lsdException w:name="Smart Hyperlink" w:semiHidden="1" w:unhideWhenUsed="1"/>
     <w:lsdException w:name="Hashtag" w:semiHidden="1" w:unhideWhenUsed="1"/>
     <w:lsdException w:name="Unresolved Mention" w:semiHidden="1" w:unhideWhenUsed="1"/>
+    <w:lsdException w:name="Smart Link" w:semiHidden="1" w:unhideWhenUsed="1"/>
   </w:latentStyles>
   <w:style w:type="paragraph" w:default="1" w:styleId="Normal">
     <w:name w:val="Normal"/>
@@ -1870,10 +1859,10 @@
   <a:themeElements>
     <a:clrScheme name="Office">
       <a:dk1>
-        <a:sysClr val="windowText" lastClr="000000"/>
+        <a:sysClr val="windowText" lastClr="FFFFFF"/>
       </a:dk1>
       <a:lt1>
-        <a:sysClr val="window" lastClr="FFFFFF"/>
+        <a:sysClr val="window" lastClr="000000"/>
       </a:lt1>
       <a:dk2>
         <a:srgbClr val="44546A"/>
